--- a/docs/Követelmény specifikáció.docx
+++ b/docs/Követelmény specifikáció.docx
@@ -28,10 +28,25 @@
     </w:p>
     <w:p>
       <w:pPr>
+        <w:pStyle w:val="Cmsor2"/>
+      </w:pPr>
+      <w:r>
+        <w:t>Vezetői összefoglaló</w:t>
+      </w:r>
+    </w:p>
+    <w:p>
+      <w:pPr>
+        <w:ind w:left="567" w:firstLine="284"/>
         <w:jc w:val="both"/>
       </w:pPr>
       <w:r>
-        <w:t>A program egy nagyobb vállalat raktárainak összefogását, a raktárak tartalmának követését hivatott segíteni, webes felületű megjelenítéssel, amely mobil eszközökön is olvasható, áttekinthető felületet biztosít a felhasználónak.</w:t>
+        <w:t>A program egy nagyobb vállalat raktárainak összefogását, a raktárak tartalmának követését hivatott segíteni, webes felületű megjelenítéssel, amely mobil eszközökön is olvasható, áttekinthető felületet biztosít a felhasználó</w:t>
+      </w:r>
+      <w:r>
+        <w:t>k</w:t>
+      </w:r>
+      <w:r>
+        <w:t>nak.</w:t>
       </w:r>
     </w:p>
     <w:p>
@@ -39,7 +54,7 @@
         <w:pStyle w:val="Cmsor2"/>
       </w:pPr>
       <w:r>
-        <w:t>Funkciók:</w:t>
+        <w:t>Szoftver rendeltetése</w:t>
       </w:r>
     </w:p>
     <w:p>
@@ -117,8 +132,13 @@
         </w:numPr>
       </w:pPr>
       <w:r>
-        <w:t>Raktárankénti tételfogyás rögzítése periódikusan</w:t>
-      </w:r>
+        <w:t xml:space="preserve">Raktárankénti tételfogyás rögzítése </w:t>
+      </w:r>
+      <w:proofErr w:type="spellStart"/>
+      <w:r>
+        <w:t>periódikusan</w:t>
+      </w:r>
+      <w:proofErr w:type="spellEnd"/>
       <w:r>
         <w:br/>
       </w:r>
@@ -129,115 +149,630 @@
         <w:br/>
         <w:t>pl. konfigurálhatóan bizonyos eseményeknél automatikus email küldés</w:t>
       </w:r>
+      <w:r>
+        <w:t>)</w:t>
+      </w:r>
+    </w:p>
+    <w:p>
+      <w:pPr>
+        <w:pStyle w:val="Listaszerbekezds"/>
+        <w:numPr>
+          <w:ilvl w:val="0"/>
+          <w:numId w:val="2"/>
+        </w:numPr>
+      </w:pPr>
+      <w:r>
+        <w:t>Raktárankénti adminisztráció</w:t>
+      </w:r>
+    </w:p>
+    <w:p>
+      <w:pPr>
+        <w:pStyle w:val="Listaszerbekezds"/>
+        <w:numPr>
+          <w:ilvl w:val="0"/>
+          <w:numId w:val="1"/>
+        </w:numPr>
+      </w:pPr>
+      <w:r>
+        <w:t>Beszállítások kezelése (alapvetően sablon alapján, de a módosításhoz külön felületet ad a program)</w:t>
+      </w:r>
+    </w:p>
+    <w:p>
+      <w:pPr>
+        <w:pStyle w:val="Listaszerbekezds"/>
+        <w:numPr>
+          <w:ilvl w:val="0"/>
+          <w:numId w:val="1"/>
+        </w:numPr>
+      </w:pPr>
+      <w:r>
+        <w:t>A kimenő tételek követése, rögzítése</w:t>
+      </w:r>
+    </w:p>
+    <w:p>
+      <w:pPr>
+        <w:pStyle w:val="Listaszerbekezds"/>
+        <w:numPr>
+          <w:ilvl w:val="0"/>
+          <w:numId w:val="1"/>
+        </w:numPr>
+      </w:pPr>
+      <w:r>
+        <w:t>Raktárak közti tranzakció könnyített elérése (előző két pontot összefogva)</w:t>
+      </w:r>
+    </w:p>
+    <w:p>
+      <w:pPr>
+        <w:pStyle w:val="Listaszerbekezds"/>
+        <w:numPr>
+          <w:ilvl w:val="0"/>
+          <w:numId w:val="2"/>
+        </w:numPr>
+      </w:pPr>
+      <w:r>
+        <w:t>Monitorozás</w:t>
+      </w:r>
+    </w:p>
+    <w:p>
+      <w:pPr>
+        <w:pStyle w:val="Listaszerbekezds"/>
+        <w:numPr>
+          <w:ilvl w:val="0"/>
+          <w:numId w:val="1"/>
+        </w:numPr>
+      </w:pPr>
+      <w:r>
+        <w:t>Raktárak aktuális állapota</w:t>
+      </w:r>
+    </w:p>
+    <w:p>
+      <w:pPr>
+        <w:pStyle w:val="Listaszerbekezds"/>
+        <w:numPr>
+          <w:ilvl w:val="0"/>
+          <w:numId w:val="1"/>
+        </w:numPr>
+      </w:pPr>
+      <w:r>
+        <w:t>Generálható statisztikák (pl. fennmaradó szabad helyek, összesített nézet az egyes tételekből)</w:t>
+      </w:r>
+    </w:p>
+    <w:p>
+      <w:pPr>
+        <w:pStyle w:val="Cmsor2"/>
+      </w:pPr>
+      <w:r>
+        <w:t>Szerepkörök</w:t>
+      </w:r>
+    </w:p>
+    <w:p>
+      <w:pPr>
+        <w:pStyle w:val="Listaszerbekezds"/>
+        <w:numPr>
+          <w:ilvl w:val="0"/>
+          <w:numId w:val="3"/>
+        </w:numPr>
+        <w:jc w:val="both"/>
+      </w:pPr>
+      <w:r>
+        <w:rPr>
+          <w:i/>
+        </w:rPr>
+        <w:t>Felhasználó</w:t>
+      </w:r>
+      <w:r>
+        <w:t xml:space="preserve"> – általános felhasználó, a program leggyakoribb szereplője. Raktárak készleteit frissíti, figyeli a készletmozgásokat, jelentéseket készít. Csak a tételeket módosíthatja, a </w:t>
+      </w:r>
+      <w:proofErr w:type="spellStart"/>
+      <w:r>
+        <w:t>raktárat</w:t>
+      </w:r>
+      <w:proofErr w:type="spellEnd"/>
+      <w:r>
+        <w:t xml:space="preserve"> nem. Beszerzéseket kezdeményezhet, raktárak közti szállításokat is módosíthatja.</w:t>
+      </w:r>
+    </w:p>
+    <w:p>
+      <w:pPr>
+        <w:pStyle w:val="Listaszerbekezds"/>
+        <w:numPr>
+          <w:ilvl w:val="0"/>
+          <w:numId w:val="3"/>
+        </w:numPr>
+        <w:jc w:val="both"/>
+      </w:pPr>
+      <w:proofErr w:type="spellStart"/>
+      <w:r>
+        <w:rPr>
+          <w:i/>
+        </w:rPr>
+        <w:t>Admin</w:t>
+      </w:r>
+      <w:proofErr w:type="spellEnd"/>
+      <w:r>
+        <w:t xml:space="preserve"> – az adatbázis adminisztrátora, hozzáadhat vagy törölhet </w:t>
+      </w:r>
+      <w:proofErr w:type="spellStart"/>
+      <w:r>
+        <w:t>raktárat</w:t>
+      </w:r>
+      <w:proofErr w:type="spellEnd"/>
+      <w:r>
+        <w:t>, konfigurálhatja az automatikus email küldést, sablonokat hozhat létre. Az egyes raktárak készleteit általában nem figyeli, de az ellenőrizhetőség miatt látja.</w:t>
+      </w:r>
+      <w:r>
+        <w:t xml:space="preserve"> Az általános felhasználói jogokkal is rendelkezik.</w:t>
+      </w:r>
+    </w:p>
+    <w:p>
+      <w:pPr>
+        <w:pStyle w:val="Listaszerbekezds"/>
+        <w:numPr>
+          <w:ilvl w:val="0"/>
+          <w:numId w:val="3"/>
+        </w:numPr>
+        <w:jc w:val="both"/>
+      </w:pPr>
+      <w:r>
+        <w:rPr>
+          <w:i/>
+        </w:rPr>
+        <w:t>Menedzser</w:t>
+      </w:r>
+      <w:r>
+        <w:t xml:space="preserve"> – email értesítéseket kap az általa kért eseményekről, a generálható statisztikákat figyeli. Csak lekérdező jogosultságai vannak.</w:t>
+      </w:r>
+    </w:p>
+    <w:p>
+      <w:pPr>
+        <w:rPr>
+          <w:rFonts w:asciiTheme="majorHAnsi" w:eastAsiaTheme="majorEastAsia" w:hAnsiTheme="majorHAnsi" w:cstheme="majorBidi"/>
+          <w:b/>
+          <w:bCs/>
+          <w:color w:val="4F81BD" w:themeColor="accent1"/>
+          <w:sz w:val="26"/>
+          <w:szCs w:val="26"/>
+        </w:rPr>
+      </w:pPr>
+      <w:r>
+        <w:br w:type="page"/>
+      </w:r>
+    </w:p>
+    <w:p>
+      <w:pPr>
+        <w:pStyle w:val="Cmsor2"/>
+      </w:pPr>
+      <w:proofErr w:type="spellStart"/>
+      <w:r>
+        <w:lastRenderedPageBreak/>
+        <w:t>Use-case-k</w:t>
+      </w:r>
+      <w:proofErr w:type="spellEnd"/>
+    </w:p>
+    <w:p>
+      <w:pPr>
+        <w:pStyle w:val="Listaszerbekezds"/>
+        <w:numPr>
+          <w:ilvl w:val="0"/>
+          <w:numId w:val="5"/>
+        </w:numPr>
+      </w:pPr>
+      <w:r>
+        <w:t xml:space="preserve">Felhasználói </w:t>
+      </w:r>
+      <w:proofErr w:type="spellStart"/>
+      <w:r>
+        <w:t>use-case-k</w:t>
+      </w:r>
+      <w:proofErr w:type="spellEnd"/>
+    </w:p>
+    <w:p>
+      <w:pPr>
+        <w:pStyle w:val="Listaszerbekezds"/>
+        <w:numPr>
+          <w:ilvl w:val="1"/>
+          <w:numId w:val="5"/>
+        </w:numPr>
+      </w:pPr>
+      <w:r>
+        <w:t>Összes raktár lekérdezése</w:t>
+      </w:r>
+    </w:p>
+    <w:p>
+      <w:pPr>
+        <w:pStyle w:val="Listaszerbekezds"/>
+        <w:numPr>
+          <w:ilvl w:val="1"/>
+          <w:numId w:val="5"/>
+        </w:numPr>
+      </w:pPr>
+      <w:r>
+        <w:t>Adott raktárhoz tartozó információk lekérése (raktárban lévő tételek neve, készlet)</w:t>
+      </w:r>
+    </w:p>
+    <w:p>
+      <w:pPr>
+        <w:pStyle w:val="Listaszerbekezds"/>
+        <w:numPr>
+          <w:ilvl w:val="1"/>
+          <w:numId w:val="5"/>
+        </w:numPr>
+      </w:pPr>
+      <w:r>
+        <w:t>Új tételek felvétele</w:t>
+      </w:r>
+    </w:p>
+    <w:p>
+      <w:pPr>
+        <w:pStyle w:val="Listaszerbekezds"/>
+        <w:numPr>
+          <w:ilvl w:val="1"/>
+          <w:numId w:val="5"/>
+        </w:numPr>
+      </w:pPr>
+      <w:r>
+        <w:t>Tételek törlése</w:t>
+      </w:r>
+    </w:p>
+    <w:p>
+      <w:pPr>
+        <w:pStyle w:val="Listaszerbekezds"/>
+        <w:numPr>
+          <w:ilvl w:val="1"/>
+          <w:numId w:val="5"/>
+        </w:numPr>
+      </w:pPr>
+      <w:r>
+        <w:t>Tételek mennyiségének módosítása</w:t>
+      </w:r>
+    </w:p>
+    <w:p>
+      <w:pPr>
+        <w:pStyle w:val="Listaszerbekezds"/>
+        <w:numPr>
+          <w:ilvl w:val="1"/>
+          <w:numId w:val="5"/>
+        </w:numPr>
+      </w:pPr>
+      <w:r>
+        <w:t>Be- és kiszállítások adatai (melyik raktárba, melyik raktárból, mit, mennyit)</w:t>
+      </w:r>
+    </w:p>
+    <w:p>
+      <w:pPr>
+        <w:pStyle w:val="Listaszerbekezds"/>
+        <w:numPr>
+          <w:ilvl w:val="1"/>
+          <w:numId w:val="5"/>
+        </w:numPr>
+      </w:pPr>
+      <w:r>
+        <w:t>Be- és kiszállítások felvétele</w:t>
+      </w:r>
+    </w:p>
+    <w:p>
+      <w:pPr>
+        <w:pStyle w:val="Listaszerbekezds"/>
+        <w:numPr>
+          <w:ilvl w:val="1"/>
+          <w:numId w:val="5"/>
+        </w:numPr>
+      </w:pPr>
+      <w:r>
+        <w:t>Be- és kiszállítások törlése</w:t>
+      </w:r>
+    </w:p>
+    <w:p>
+      <w:pPr>
+        <w:pStyle w:val="Listaszerbekezds"/>
+        <w:numPr>
+          <w:ilvl w:val="1"/>
+          <w:numId w:val="5"/>
+        </w:numPr>
+      </w:pPr>
+      <w:r>
+        <w:t>Statisztikák lekérdezése (üres helyek száma, tételfogyás)</w:t>
+      </w:r>
+    </w:p>
+    <w:p>
+      <w:pPr>
+        <w:pStyle w:val="Listaszerbekezds"/>
+        <w:numPr>
+          <w:ilvl w:val="1"/>
+          <w:numId w:val="5"/>
+        </w:numPr>
+      </w:pPr>
+      <w:r>
+        <w:t>Statisztikák létrehozása</w:t>
+      </w:r>
+    </w:p>
+    <w:p>
+      <w:pPr>
+        <w:pStyle w:val="Listaszerbekezds"/>
+        <w:numPr>
+          <w:ilvl w:val="0"/>
+          <w:numId w:val="5"/>
+        </w:numPr>
+      </w:pPr>
+      <w:proofErr w:type="spellStart"/>
+      <w:r>
+        <w:t>Admin</w:t>
+      </w:r>
+      <w:proofErr w:type="spellEnd"/>
+      <w:r>
+        <w:t xml:space="preserve"> </w:t>
+      </w:r>
+      <w:proofErr w:type="spellStart"/>
+      <w:r>
+        <w:t>use-case-k</w:t>
+      </w:r>
+      <w:proofErr w:type="spellEnd"/>
+    </w:p>
+    <w:p>
+      <w:pPr>
+        <w:pStyle w:val="Listaszerbekezds"/>
+        <w:numPr>
+          <w:ilvl w:val="1"/>
+          <w:numId w:val="5"/>
+        </w:numPr>
+      </w:pPr>
+      <w:r>
+        <w:t>Új raktár felvétele a rendszerbe</w:t>
+      </w:r>
+    </w:p>
+    <w:p>
+      <w:pPr>
+        <w:pStyle w:val="Listaszerbekezds"/>
+        <w:numPr>
+          <w:ilvl w:val="1"/>
+          <w:numId w:val="5"/>
+        </w:numPr>
+      </w:pPr>
+      <w:r>
+        <w:t>Raktár törlése</w:t>
+      </w:r>
+    </w:p>
+    <w:p>
+      <w:pPr>
+        <w:pStyle w:val="Listaszerbekezds"/>
+        <w:numPr>
+          <w:ilvl w:val="1"/>
+          <w:numId w:val="5"/>
+        </w:numPr>
+      </w:pPr>
+      <w:r>
+        <w:t>Raktár adatainak módosítása</w:t>
+      </w:r>
+    </w:p>
+    <w:p>
+      <w:pPr>
+        <w:pStyle w:val="Listaszerbekezds"/>
+        <w:numPr>
+          <w:ilvl w:val="1"/>
+          <w:numId w:val="5"/>
+        </w:numPr>
+      </w:pPr>
+      <w:r>
+        <w:t>Sablonok létrehozása</w:t>
+      </w:r>
+    </w:p>
+    <w:p>
+      <w:pPr>
+        <w:pStyle w:val="Listaszerbekezds"/>
+        <w:numPr>
+          <w:ilvl w:val="1"/>
+          <w:numId w:val="5"/>
+        </w:numPr>
+      </w:pPr>
+      <w:r>
+        <w:t>Sablonok módosítása</w:t>
+      </w:r>
+    </w:p>
+    <w:p>
+      <w:pPr>
+        <w:pStyle w:val="Listaszerbekezds"/>
+        <w:numPr>
+          <w:ilvl w:val="1"/>
+          <w:numId w:val="5"/>
+        </w:numPr>
+      </w:pPr>
+      <w:r>
+        <w:t>Sablonok törlése</w:t>
+      </w:r>
+    </w:p>
+    <w:p>
+      <w:pPr>
+        <w:pStyle w:val="Listaszerbekezds"/>
+        <w:numPr>
+          <w:ilvl w:val="1"/>
+          <w:numId w:val="5"/>
+        </w:numPr>
+      </w:pPr>
+      <w:r>
+        <w:t>Értesítési események konfigurálása</w:t>
+      </w:r>
+    </w:p>
+    <w:p>
+      <w:pPr>
+        <w:pStyle w:val="Listaszerbekezds"/>
+        <w:numPr>
+          <w:ilvl w:val="0"/>
+          <w:numId w:val="5"/>
+        </w:numPr>
+      </w:pPr>
+      <w:r>
+        <w:t xml:space="preserve">Menedzseri </w:t>
+      </w:r>
+      <w:proofErr w:type="spellStart"/>
+      <w:r>
+        <w:t>use-case-k</w:t>
+      </w:r>
+      <w:proofErr w:type="spellEnd"/>
+    </w:p>
+    <w:p>
+      <w:pPr>
+        <w:pStyle w:val="Listaszerbekezds"/>
+        <w:numPr>
+          <w:ilvl w:val="1"/>
+          <w:numId w:val="5"/>
+        </w:numPr>
+      </w:pPr>
+      <w:r>
+        <w:t>Statisztikák lekérdezése</w:t>
+      </w:r>
+    </w:p>
+    <w:p>
+      <w:pPr>
+        <w:pStyle w:val="Listaszerbekezds"/>
+        <w:numPr>
+          <w:ilvl w:val="1"/>
+          <w:numId w:val="5"/>
+        </w:numPr>
+      </w:pPr>
+      <w:r>
+        <w:t>Egyéni lekérdezések létrehozása</w:t>
+      </w:r>
+    </w:p>
+    <w:p>
+      <w:pPr>
+        <w:pStyle w:val="Listaszerbekezds"/>
+        <w:numPr>
+          <w:ilvl w:val="1"/>
+          <w:numId w:val="5"/>
+        </w:numPr>
+      </w:pPr>
+      <w:r>
+        <w:t>Regisztráció értesítési eseményekre</w:t>
+      </w:r>
+    </w:p>
+    <w:p>
+      <w:pPr>
+        <w:pStyle w:val="Cmsor2"/>
+      </w:pPr>
+      <w:r>
+        <w:t>Adatstruktúra</w:t>
+      </w:r>
+    </w:p>
+    <w:p>
+      <w:pPr>
+        <w:ind w:left="851" w:hanging="284"/>
+        <w:jc w:val="both"/>
+      </w:pPr>
+      <w:r>
+        <w:t>Tétel: A raktárak legkisebb logikai egysége. Számon tartja, hogy az általa megnevezett dologból (pl. ruha, olaj, gumiabroncs) mekkora mennyiség áll a raktár rendelkezésére, és még néhány a raktár számára fontosabb tulajdonságot (pl. ár)</w:t>
+      </w:r>
+    </w:p>
+    <w:p>
+      <w:pPr>
+        <w:ind w:left="851" w:hanging="284"/>
+        <w:jc w:val="both"/>
+      </w:pPr>
+      <w:r>
+        <w:t>Szállítás: Több tételből álló egység, mely a raktárba hozott vagy a raktárból eltávolított tételeket foglalja magában. A raktár egyes tételeinek mennyiségét befolyásolja</w:t>
+      </w:r>
+    </w:p>
+    <w:p>
+      <w:pPr>
+        <w:ind w:left="851" w:hanging="284"/>
+        <w:jc w:val="both"/>
+      </w:pPr>
+      <w:r>
+        <w:t>Raktár: A tételeket és szállításokat tartalmazó</w:t>
+      </w:r>
+      <w:r>
+        <w:t xml:space="preserve"> egység, valamilyen raktár típussal ellátva</w:t>
+      </w:r>
+    </w:p>
+    <w:p>
+      <w:pPr>
+        <w:ind w:left="851" w:hanging="284"/>
+        <w:jc w:val="both"/>
+      </w:pPr>
+      <w:r>
+        <w:t>Raktár típus: A raktárba felvehető lehetséges tételeket definiálja</w:t>
+      </w:r>
+    </w:p>
+    <w:p>
+      <w:pPr>
+        <w:ind w:left="851" w:hanging="284"/>
+        <w:jc w:val="both"/>
+      </w:pPr>
+      <w:r>
+        <w:t xml:space="preserve">Esemény: A raktár állapotában beálló változások, illetve a </w:t>
+      </w:r>
+      <w:proofErr w:type="spellStart"/>
+      <w:r>
+        <w:t>periodikusan</w:t>
+      </w:r>
+      <w:proofErr w:type="spellEnd"/>
+      <w:r>
+        <w:t xml:space="preserve"> ismétlődő változások (pl. napok) logikai entitása.</w:t>
+      </w:r>
+    </w:p>
+    <w:p>
+      <w:pPr>
+        <w:ind w:left="851" w:hanging="284"/>
+        <w:jc w:val="both"/>
+      </w:pPr>
+      <w:r>
+        <w:t>Felhasználó: Egy valós személy programbeli megtestesítője, mely valamilyen felhasználói típussal rendelkezik</w:t>
+      </w:r>
+    </w:p>
+    <w:p>
+      <w:pPr>
+        <w:ind w:left="851" w:hanging="284"/>
+        <w:jc w:val="both"/>
+      </w:pPr>
+      <w:r>
+        <w:t>Felhasználói típus: J</w:t>
+      </w:r>
+      <w:r>
+        <w:t>ogosultságok logikai egysége</w:t>
+      </w:r>
+    </w:p>
+    <w:p>
+      <w:pPr>
+        <w:rPr>
+          <w:rFonts w:asciiTheme="majorHAnsi" w:eastAsiaTheme="majorEastAsia" w:hAnsiTheme="majorHAnsi" w:cstheme="majorBidi"/>
+          <w:b/>
+          <w:bCs/>
+          <w:color w:val="4F81BD" w:themeColor="accent1"/>
+          <w:sz w:val="26"/>
+          <w:szCs w:val="26"/>
+        </w:rPr>
+      </w:pPr>
+      <w:r>
+        <w:br w:type="page"/>
+      </w:r>
+    </w:p>
+    <w:p>
+      <w:pPr>
+        <w:pStyle w:val="Cmsor2"/>
+      </w:pPr>
+      <w:proofErr w:type="spellStart"/>
+      <w:r>
+        <w:lastRenderedPageBreak/>
+        <w:t>Architekt</w:t>
+      </w:r>
+      <w:r>
+        <w:t>u</w:t>
+      </w:r>
+      <w:r>
+        <w:t>rális</w:t>
+      </w:r>
+      <w:proofErr w:type="spellEnd"/>
+      <w:r>
+        <w:t xml:space="preserve"> tervek:</w:t>
+      </w:r>
+    </w:p>
+    <w:p>
+      <w:pPr>
+        <w:ind w:left="426"/>
+        <w:jc w:val="both"/>
+      </w:pPr>
       <w:bookmarkStart w:id="0" w:name="_GoBack"/>
       <w:bookmarkEnd w:id="0"/>
       <w:r>
-        <w:t>)</w:t>
-      </w:r>
-    </w:p>
-    <w:p>
-      <w:pPr>
-        <w:pStyle w:val="Listaszerbekezds"/>
-        <w:numPr>
-          <w:ilvl w:val="0"/>
-          <w:numId w:val="2"/>
-        </w:numPr>
-      </w:pPr>
-      <w:r>
-        <w:t>Raktárankénti adminisztráció</w:t>
-      </w:r>
-    </w:p>
-    <w:p>
-      <w:pPr>
-        <w:pStyle w:val="Listaszerbekezds"/>
-        <w:numPr>
-          <w:ilvl w:val="0"/>
-          <w:numId w:val="1"/>
-        </w:numPr>
-      </w:pPr>
-      <w:r>
-        <w:t>Beszállítások kezelése (alapvetően sablon alapján, de a módosításhoz külön felületet ad a program)</w:t>
-      </w:r>
-    </w:p>
-    <w:p>
-      <w:pPr>
-        <w:pStyle w:val="Listaszerbekezds"/>
-        <w:numPr>
-          <w:ilvl w:val="0"/>
-          <w:numId w:val="1"/>
-        </w:numPr>
-      </w:pPr>
-      <w:r>
-        <w:t>A kimenő tételek követése, rögzítése</w:t>
-      </w:r>
-    </w:p>
-    <w:p>
-      <w:pPr>
-        <w:pStyle w:val="Listaszerbekezds"/>
-        <w:numPr>
-          <w:ilvl w:val="0"/>
-          <w:numId w:val="1"/>
-        </w:numPr>
-      </w:pPr>
-      <w:r>
-        <w:t>Raktárak közti tranzakció könnyített elérése (előző két pontot összefogva)</w:t>
-      </w:r>
-    </w:p>
-    <w:p>
-      <w:pPr>
-        <w:pStyle w:val="Listaszerbekezds"/>
-        <w:numPr>
-          <w:ilvl w:val="0"/>
-          <w:numId w:val="2"/>
-        </w:numPr>
-      </w:pPr>
-      <w:r>
-        <w:t>Monitorozás</w:t>
-      </w:r>
-    </w:p>
-    <w:p>
-      <w:pPr>
-        <w:pStyle w:val="Listaszerbekezds"/>
-        <w:numPr>
-          <w:ilvl w:val="0"/>
-          <w:numId w:val="1"/>
-        </w:numPr>
-      </w:pPr>
-      <w:r>
-        <w:t>Raktárak aktuális állapota</w:t>
-      </w:r>
-    </w:p>
-    <w:p>
-      <w:pPr>
-        <w:pStyle w:val="Listaszerbekezds"/>
-        <w:numPr>
-          <w:ilvl w:val="0"/>
-          <w:numId w:val="1"/>
-        </w:numPr>
-      </w:pPr>
-      <w:r>
-        <w:t>Generálható statisztikák (pl. fennmaradó szabad helyek, összesített nézet az egyes tételekből)</w:t>
-      </w:r>
-    </w:p>
-    <w:p>
-      <w:pPr>
-        <w:pStyle w:val="Cmsor2"/>
-      </w:pPr>
-      <w:r>
-        <w:t>Architekt</w:t>
-      </w:r>
-      <w:r>
-        <w:t>u</w:t>
-      </w:r>
-      <w:r>
-        <w:t>rális tervek:</w:t>
-      </w:r>
-    </w:p>
-    <w:p>
-      <w:pPr>
-        <w:ind w:left="426"/>
-      </w:pPr>
-      <w:r>
         <w:t xml:space="preserve">A program </w:t>
       </w:r>
       <w:r>
@@ -248,6 +783,9 @@
       </w:r>
     </w:p>
     <w:p>
+      <w:pPr>
+        <w:jc w:val="both"/>
+      </w:pPr>
       <w:r>
         <w:tab/>
       </w:r>
@@ -255,15 +793,38 @@
         <w:rPr>
           <w:u w:val="single"/>
         </w:rPr>
-        <w:t>Adatbázis réteg (DataBase):</w:t>
-      </w:r>
-      <w:r>
-        <w:t xml:space="preserve"> MySQL adatbázis az adatok tárolásához</w:t>
+        <w:t>Adatbázis réteg (</w:t>
+      </w:r>
+      <w:proofErr w:type="spellStart"/>
+      <w:r>
+        <w:rPr>
+          <w:u w:val="single"/>
+        </w:rPr>
+        <w:t>DataBase</w:t>
+      </w:r>
+      <w:proofErr w:type="spellEnd"/>
+      <w:r>
+        <w:rPr>
+          <w:u w:val="single"/>
+        </w:rPr>
+        <w:t>):</w:t>
+      </w:r>
+      <w:r>
+        <w:t xml:space="preserve"> </w:t>
+      </w:r>
+      <w:proofErr w:type="spellStart"/>
+      <w:r>
+        <w:t>MySQL</w:t>
+      </w:r>
+      <w:proofErr w:type="spellEnd"/>
+      <w:r>
+        <w:t xml:space="preserve"> adatbázis az adatok tárolásához</w:t>
       </w:r>
     </w:p>
     <w:p>
       <w:pPr>
         <w:ind w:left="1418" w:hanging="709"/>
+        <w:jc w:val="both"/>
       </w:pPr>
       <w:r>
         <w:rPr>
@@ -284,12 +845,27 @@
     <w:p>
       <w:pPr>
         <w:ind w:left="1418" w:hanging="709"/>
+        <w:jc w:val="both"/>
       </w:pPr>
       <w:r>
         <w:rPr>
           <w:u w:val="single"/>
         </w:rPr>
-        <w:t xml:space="preserve">Modell réteg (Model): </w:t>
+        <w:t>Modell réteg (</w:t>
+      </w:r>
+      <w:proofErr w:type="spellStart"/>
+      <w:r>
+        <w:rPr>
+          <w:u w:val="single"/>
+        </w:rPr>
+        <w:t>Model</w:t>
+      </w:r>
+      <w:proofErr w:type="spellEnd"/>
+      <w:r>
+        <w:rPr>
+          <w:u w:val="single"/>
+        </w:rPr>
+        <w:t xml:space="preserve">): </w:t>
       </w:r>
       <w:r>
         <w:t>a DA réteg osztályainak modellje, üzleti logika szerint csoportosítva az adatokat, üzleti logikai függvényhívásokat definiál</w:t>
@@ -298,6 +874,7 @@
     <w:p>
       <w:pPr>
         <w:ind w:left="1418" w:hanging="709"/>
+        <w:jc w:val="both"/>
       </w:pPr>
       <w:r>
         <w:rPr>
@@ -309,7 +886,28 @@
         <w:t xml:space="preserve"> a modellhez biztosít elérést webes nézeteken keresztül.</w:t>
       </w:r>
     </w:p>
-    <w:p/>
+    <w:p>
+      <w:pPr>
+        <w:pStyle w:val="Cmsor2"/>
+        <w:rPr>
+          <w:shd w:val="clear" w:color="auto" w:fill="FFFFFF"/>
+        </w:rPr>
+      </w:pPr>
+      <w:r>
+        <w:rPr>
+          <w:shd w:val="clear" w:color="auto" w:fill="FFFFFF"/>
+        </w:rPr>
+        <w:t>Technológiai követelmények</w:t>
+      </w:r>
+    </w:p>
+    <w:p>
+      <w:pPr>
+        <w:ind w:left="426" w:firstLine="283"/>
+      </w:pPr>
+      <w:r>
+        <w:t xml:space="preserve">A programnak elérhetőnek kell lennie egy böngésző segítségével, amely böngészőt indíthatják asztali/hordozható számítógépes, illetve mobil környezetből is. Mindkét esetben könnyen áttekinthetőnek kell lennie. </w:t>
+      </w:r>
+    </w:p>
     <w:sectPr>
       <w:headerReference w:type="default" r:id="rId8"/>
       <w:pgSz w:w="11906" w:h="16838"/>
@@ -400,8 +998,8 @@
   <w:abstractNum w:abstractNumId="0">
     <w:nsid w:val="2CFB4C84"/>
     <w:multiLevelType w:val="hybridMultilevel"/>
-    <w:tmpl w:val="C464A366"/>
-    <w:lvl w:ilvl="0" w:tplc="040E000F">
+    <w:tmpl w:val="7EFC12BA"/>
+    <w:lvl w:ilvl="0" w:tplc="94286016">
       <w:start w:val="1"/>
       <w:numFmt w:val="decimal"/>
       <w:lvlText w:val="%1."/>
@@ -409,6 +1007,9 @@
       <w:pPr>
         <w:ind w:left="720" w:hanging="360"/>
       </w:pPr>
+      <w:rPr>
+        <w:rFonts w:hint="default"/>
+      </w:rPr>
     </w:lvl>
     <w:lvl w:ilvl="1" w:tplc="040E0001">
       <w:start w:val="1"/>
@@ -487,6 +1088,330 @@
     </w:lvl>
   </w:abstractNum>
   <w:abstractNum w:abstractNumId="1">
+    <w:nsid w:val="366A2E5F"/>
+    <w:multiLevelType w:val="hybridMultilevel"/>
+    <w:tmpl w:val="8104E082"/>
+    <w:lvl w:ilvl="0" w:tplc="040E0001">
+      <w:start w:val="1"/>
+      <w:numFmt w:val="bullet"/>
+      <w:lvlText w:val=""/>
+      <w:lvlJc w:val="left"/>
+      <w:pPr>
+        <w:ind w:left="720" w:hanging="360"/>
+      </w:pPr>
+      <w:rPr>
+        <w:rFonts w:ascii="Symbol" w:hAnsi="Symbol" w:hint="default"/>
+      </w:rPr>
+    </w:lvl>
+    <w:lvl w:ilvl="1" w:tplc="040E0003" w:tentative="1">
+      <w:start w:val="1"/>
+      <w:numFmt w:val="bullet"/>
+      <w:lvlText w:val="o"/>
+      <w:lvlJc w:val="left"/>
+      <w:pPr>
+        <w:ind w:left="1440" w:hanging="360"/>
+      </w:pPr>
+      <w:rPr>
+        <w:rFonts w:ascii="Courier New" w:hAnsi="Courier New" w:cs="Courier New" w:hint="default"/>
+      </w:rPr>
+    </w:lvl>
+    <w:lvl w:ilvl="2" w:tplc="040E0005" w:tentative="1">
+      <w:start w:val="1"/>
+      <w:numFmt w:val="bullet"/>
+      <w:lvlText w:val=""/>
+      <w:lvlJc w:val="left"/>
+      <w:pPr>
+        <w:ind w:left="2160" w:hanging="360"/>
+      </w:pPr>
+      <w:rPr>
+        <w:rFonts w:ascii="Wingdings" w:hAnsi="Wingdings" w:hint="default"/>
+      </w:rPr>
+    </w:lvl>
+    <w:lvl w:ilvl="3" w:tplc="040E0001" w:tentative="1">
+      <w:start w:val="1"/>
+      <w:numFmt w:val="bullet"/>
+      <w:lvlText w:val=""/>
+      <w:lvlJc w:val="left"/>
+      <w:pPr>
+        <w:ind w:left="2880" w:hanging="360"/>
+      </w:pPr>
+      <w:rPr>
+        <w:rFonts w:ascii="Symbol" w:hAnsi="Symbol" w:hint="default"/>
+      </w:rPr>
+    </w:lvl>
+    <w:lvl w:ilvl="4" w:tplc="040E0003" w:tentative="1">
+      <w:start w:val="1"/>
+      <w:numFmt w:val="bullet"/>
+      <w:lvlText w:val="o"/>
+      <w:lvlJc w:val="left"/>
+      <w:pPr>
+        <w:ind w:left="3600" w:hanging="360"/>
+      </w:pPr>
+      <w:rPr>
+        <w:rFonts w:ascii="Courier New" w:hAnsi="Courier New" w:cs="Courier New" w:hint="default"/>
+      </w:rPr>
+    </w:lvl>
+    <w:lvl w:ilvl="5" w:tplc="040E0005" w:tentative="1">
+      <w:start w:val="1"/>
+      <w:numFmt w:val="bullet"/>
+      <w:lvlText w:val=""/>
+      <w:lvlJc w:val="left"/>
+      <w:pPr>
+        <w:ind w:left="4320" w:hanging="360"/>
+      </w:pPr>
+      <w:rPr>
+        <w:rFonts w:ascii="Wingdings" w:hAnsi="Wingdings" w:hint="default"/>
+      </w:rPr>
+    </w:lvl>
+    <w:lvl w:ilvl="6" w:tplc="040E0001" w:tentative="1">
+      <w:start w:val="1"/>
+      <w:numFmt w:val="bullet"/>
+      <w:lvlText w:val=""/>
+      <w:lvlJc w:val="left"/>
+      <w:pPr>
+        <w:ind w:left="5040" w:hanging="360"/>
+      </w:pPr>
+      <w:rPr>
+        <w:rFonts w:ascii="Symbol" w:hAnsi="Symbol" w:hint="default"/>
+      </w:rPr>
+    </w:lvl>
+    <w:lvl w:ilvl="7" w:tplc="040E0003" w:tentative="1">
+      <w:start w:val="1"/>
+      <w:numFmt w:val="bullet"/>
+      <w:lvlText w:val="o"/>
+      <w:lvlJc w:val="left"/>
+      <w:pPr>
+        <w:ind w:left="5760" w:hanging="360"/>
+      </w:pPr>
+      <w:rPr>
+        <w:rFonts w:ascii="Courier New" w:hAnsi="Courier New" w:cs="Courier New" w:hint="default"/>
+      </w:rPr>
+    </w:lvl>
+    <w:lvl w:ilvl="8" w:tplc="040E0005" w:tentative="1">
+      <w:start w:val="1"/>
+      <w:numFmt w:val="bullet"/>
+      <w:lvlText w:val=""/>
+      <w:lvlJc w:val="left"/>
+      <w:pPr>
+        <w:ind w:left="6480" w:hanging="360"/>
+      </w:pPr>
+      <w:rPr>
+        <w:rFonts w:ascii="Wingdings" w:hAnsi="Wingdings" w:hint="default"/>
+      </w:rPr>
+    </w:lvl>
+  </w:abstractNum>
+  <w:abstractNum w:abstractNumId="2">
+    <w:nsid w:val="4EFB3AA6"/>
+    <w:multiLevelType w:val="hybridMultilevel"/>
+    <w:tmpl w:val="7EFC12BA"/>
+    <w:lvl w:ilvl="0" w:tplc="94286016">
+      <w:start w:val="1"/>
+      <w:numFmt w:val="decimal"/>
+      <w:lvlText w:val="%1."/>
+      <w:lvlJc w:val="left"/>
+      <w:pPr>
+        <w:ind w:left="720" w:hanging="360"/>
+      </w:pPr>
+      <w:rPr>
+        <w:rFonts w:hint="default"/>
+      </w:rPr>
+    </w:lvl>
+    <w:lvl w:ilvl="1" w:tplc="040E0001">
+      <w:start w:val="1"/>
+      <w:numFmt w:val="bullet"/>
+      <w:lvlText w:val=""/>
+      <w:lvlJc w:val="left"/>
+      <w:pPr>
+        <w:ind w:left="1440" w:hanging="360"/>
+      </w:pPr>
+      <w:rPr>
+        <w:rFonts w:ascii="Symbol" w:hAnsi="Symbol" w:hint="default"/>
+      </w:rPr>
+    </w:lvl>
+    <w:lvl w:ilvl="2" w:tplc="040E001B" w:tentative="1">
+      <w:start w:val="1"/>
+      <w:numFmt w:val="lowerRoman"/>
+      <w:lvlText w:val="%3."/>
+      <w:lvlJc w:val="right"/>
+      <w:pPr>
+        <w:ind w:left="2160" w:hanging="180"/>
+      </w:pPr>
+    </w:lvl>
+    <w:lvl w:ilvl="3" w:tplc="040E000F" w:tentative="1">
+      <w:start w:val="1"/>
+      <w:numFmt w:val="decimal"/>
+      <w:lvlText w:val="%4."/>
+      <w:lvlJc w:val="left"/>
+      <w:pPr>
+        <w:ind w:left="2880" w:hanging="360"/>
+      </w:pPr>
+    </w:lvl>
+    <w:lvl w:ilvl="4" w:tplc="040E0019" w:tentative="1">
+      <w:start w:val="1"/>
+      <w:numFmt w:val="lowerLetter"/>
+      <w:lvlText w:val="%5."/>
+      <w:lvlJc w:val="left"/>
+      <w:pPr>
+        <w:ind w:left="3600" w:hanging="360"/>
+      </w:pPr>
+    </w:lvl>
+    <w:lvl w:ilvl="5" w:tplc="040E001B" w:tentative="1">
+      <w:start w:val="1"/>
+      <w:numFmt w:val="lowerRoman"/>
+      <w:lvlText w:val="%6."/>
+      <w:lvlJc w:val="right"/>
+      <w:pPr>
+        <w:ind w:left="4320" w:hanging="180"/>
+      </w:pPr>
+    </w:lvl>
+    <w:lvl w:ilvl="6" w:tplc="040E000F" w:tentative="1">
+      <w:start w:val="1"/>
+      <w:numFmt w:val="decimal"/>
+      <w:lvlText w:val="%7."/>
+      <w:lvlJc w:val="left"/>
+      <w:pPr>
+        <w:ind w:left="5040" w:hanging="360"/>
+      </w:pPr>
+    </w:lvl>
+    <w:lvl w:ilvl="7" w:tplc="040E0019" w:tentative="1">
+      <w:start w:val="1"/>
+      <w:numFmt w:val="lowerLetter"/>
+      <w:lvlText w:val="%8."/>
+      <w:lvlJc w:val="left"/>
+      <w:pPr>
+        <w:ind w:left="5760" w:hanging="360"/>
+      </w:pPr>
+    </w:lvl>
+    <w:lvl w:ilvl="8" w:tplc="040E001B" w:tentative="1">
+      <w:start w:val="1"/>
+      <w:numFmt w:val="lowerRoman"/>
+      <w:lvlText w:val="%9."/>
+      <w:lvlJc w:val="right"/>
+      <w:pPr>
+        <w:ind w:left="6480" w:hanging="180"/>
+      </w:pPr>
+    </w:lvl>
+  </w:abstractNum>
+  <w:abstractNum w:abstractNumId="3">
+    <w:nsid w:val="611110F3"/>
+    <w:multiLevelType w:val="multilevel"/>
+    <w:tmpl w:val="16DA1398"/>
+    <w:lvl w:ilvl="0">
+      <w:start w:val="1"/>
+      <w:numFmt w:val="decimal"/>
+      <w:lvlText w:val="%1."/>
+      <w:lvlJc w:val="left"/>
+      <w:pPr>
+        <w:tabs>
+          <w:tab w:val="num" w:pos="720"/>
+        </w:tabs>
+        <w:ind w:left="720" w:hanging="360"/>
+      </w:pPr>
+      <w:rPr>
+        <w:rFonts w:hint="default"/>
+      </w:rPr>
+    </w:lvl>
+    <w:lvl w:ilvl="1">
+      <w:start w:val="1"/>
+      <w:numFmt w:val="bullet"/>
+      <w:lvlText w:val=""/>
+      <w:lvlJc w:val="left"/>
+      <w:pPr>
+        <w:tabs>
+          <w:tab w:val="num" w:pos="1440"/>
+        </w:tabs>
+        <w:ind w:left="1440" w:hanging="360"/>
+      </w:pPr>
+      <w:rPr>
+        <w:rFonts w:ascii="Symbol" w:hAnsi="Symbol" w:hint="default"/>
+      </w:rPr>
+    </w:lvl>
+    <w:lvl w:ilvl="2" w:tentative="1">
+      <w:start w:val="1"/>
+      <w:numFmt w:val="decimal"/>
+      <w:lvlText w:val="%3."/>
+      <w:lvlJc w:val="left"/>
+      <w:pPr>
+        <w:tabs>
+          <w:tab w:val="num" w:pos="2160"/>
+        </w:tabs>
+        <w:ind w:left="2160" w:hanging="360"/>
+      </w:pPr>
+    </w:lvl>
+    <w:lvl w:ilvl="3" w:tentative="1">
+      <w:start w:val="1"/>
+      <w:numFmt w:val="decimal"/>
+      <w:lvlText w:val="%4."/>
+      <w:lvlJc w:val="left"/>
+      <w:pPr>
+        <w:tabs>
+          <w:tab w:val="num" w:pos="2880"/>
+        </w:tabs>
+        <w:ind w:left="2880" w:hanging="360"/>
+      </w:pPr>
+    </w:lvl>
+    <w:lvl w:ilvl="4" w:tentative="1">
+      <w:start w:val="1"/>
+      <w:numFmt w:val="decimal"/>
+      <w:lvlText w:val="%5."/>
+      <w:lvlJc w:val="left"/>
+      <w:pPr>
+        <w:tabs>
+          <w:tab w:val="num" w:pos="3600"/>
+        </w:tabs>
+        <w:ind w:left="3600" w:hanging="360"/>
+      </w:pPr>
+    </w:lvl>
+    <w:lvl w:ilvl="5" w:tentative="1">
+      <w:start w:val="1"/>
+      <w:numFmt w:val="decimal"/>
+      <w:lvlText w:val="%6."/>
+      <w:lvlJc w:val="left"/>
+      <w:pPr>
+        <w:tabs>
+          <w:tab w:val="num" w:pos="4320"/>
+        </w:tabs>
+        <w:ind w:left="4320" w:hanging="360"/>
+      </w:pPr>
+    </w:lvl>
+    <w:lvl w:ilvl="6" w:tentative="1">
+      <w:start w:val="1"/>
+      <w:numFmt w:val="decimal"/>
+      <w:lvlText w:val="%7."/>
+      <w:lvlJc w:val="left"/>
+      <w:pPr>
+        <w:tabs>
+          <w:tab w:val="num" w:pos="5040"/>
+        </w:tabs>
+        <w:ind w:left="5040" w:hanging="360"/>
+      </w:pPr>
+    </w:lvl>
+    <w:lvl w:ilvl="7" w:tentative="1">
+      <w:start w:val="1"/>
+      <w:numFmt w:val="decimal"/>
+      <w:lvlText w:val="%8."/>
+      <w:lvlJc w:val="left"/>
+      <w:pPr>
+        <w:tabs>
+          <w:tab w:val="num" w:pos="5760"/>
+        </w:tabs>
+        <w:ind w:left="5760" w:hanging="360"/>
+      </w:pPr>
+    </w:lvl>
+    <w:lvl w:ilvl="8" w:tentative="1">
+      <w:start w:val="1"/>
+      <w:numFmt w:val="decimal"/>
+      <w:lvlText w:val="%9."/>
+      <w:lvlJc w:val="left"/>
+      <w:pPr>
+        <w:tabs>
+          <w:tab w:val="num" w:pos="6480"/>
+        </w:tabs>
+        <w:ind w:left="6480" w:hanging="360"/>
+      </w:pPr>
+    </w:lvl>
+  </w:abstractNum>
+  <w:abstractNum w:abstractNumId="4">
     <w:nsid w:val="63F6122B"/>
     <w:multiLevelType w:val="hybridMultilevel"/>
     <w:tmpl w:val="4942D206"/>
@@ -600,10 +1525,19 @@
     </w:lvl>
   </w:abstractNum>
   <w:num w:numId="1">
-    <w:abstractNumId w:val="1"/>
+    <w:abstractNumId w:val="4"/>
   </w:num>
   <w:num w:numId="2">
     <w:abstractNumId w:val="0"/>
+  </w:num>
+  <w:num w:numId="3">
+    <w:abstractNumId w:val="2"/>
+  </w:num>
+  <w:num w:numId="4">
+    <w:abstractNumId w:val="1"/>
+  </w:num>
+  <w:num w:numId="5">
+    <w:abstractNumId w:val="3"/>
   </w:num>
 </w:numbering>
 </file>
